--- a/sem5_mk/operating_systems/Заботин/labs/done/lab05.docx
+++ b/sem5_mk/operating_systems/Заботин/labs/done/lab05.docx
@@ -8,6 +8,11 @@
       </w:r>
     </w:p>
     <w:p>
+      <w:pPr>
+        <w:rPr>
+          <w:lang w:eastAsia="ru-RU"/>
+        </w:rPr>
+      </w:pPr>
       <w:r>
         <w:rPr>
           <w:lang w:eastAsia="ru-RU"/>
@@ -52,8 +57,193 @@
       </w:r>
     </w:p>
     <w:p>
+      <w:pPr>
+        <w:rPr>
+          <w:lang w:eastAsia="ru-RU"/>
+        </w:rPr>
+      </w:pPr>
+    </w:p>
+    <w:p>
       <w:r>
         <w:br w:type="page"/>
+      </w:r>
+      <w:r>
+        <w:drawing>
+          <wp:inline distT="0" distB="0" distL="114300" distR="114300">
+            <wp:extent cx="5934075" cy="3560445"/>
+            <wp:effectExtent l="0" t="0" r="9525" b="1905"/>
+            <wp:docPr id="11" name="Picture 2"/>
+            <wp:cNvGraphicFramePr>
+              <a:graphicFrameLocks xmlns:a="http://schemas.openxmlformats.org/drawingml/2006/main" noChangeAspect="1"/>
+            </wp:cNvGraphicFramePr>
+            <a:graphic xmlns:a="http://schemas.openxmlformats.org/drawingml/2006/main">
+              <a:graphicData uri="http://schemas.openxmlformats.org/drawingml/2006/picture">
+                <pic:pic xmlns:pic="http://schemas.openxmlformats.org/drawingml/2006/picture">
+                  <pic:nvPicPr>
+                    <pic:cNvPr id="11" name="Picture 2"/>
+                    <pic:cNvPicPr>
+                      <a:picLocks noChangeAspect="1"/>
+                    </pic:cNvPicPr>
+                  </pic:nvPicPr>
+                  <pic:blipFill>
+                    <a:blip r:embed="rId7"/>
+                    <a:stretch>
+                      <a:fillRect/>
+                    </a:stretch>
+                  </pic:blipFill>
+                  <pic:spPr>
+                    <a:xfrm>
+                      <a:off x="0" y="0"/>
+                      <a:ext cx="5934075" cy="3560445"/>
+                    </a:xfrm>
+                    <a:prstGeom prst="rect">
+                      <a:avLst/>
+                    </a:prstGeom>
+                    <a:noFill/>
+                    <a:ln>
+                      <a:noFill/>
+                    </a:ln>
+                  </pic:spPr>
+                </pic:pic>
+              </a:graphicData>
+            </a:graphic>
+          </wp:inline>
+        </w:drawing>
+      </w:r>
+    </w:p>
+    <w:p>
+      <w:r>
+        <w:drawing>
+          <wp:inline distT="0" distB="0" distL="114300" distR="114300">
+            <wp:extent cx="5934075" cy="2964815"/>
+            <wp:effectExtent l="0" t="0" r="9525" b="6985"/>
+            <wp:docPr id="12" name="Picture 3"/>
+            <wp:cNvGraphicFramePr>
+              <a:graphicFrameLocks xmlns:a="http://schemas.openxmlformats.org/drawingml/2006/main" noChangeAspect="1"/>
+            </wp:cNvGraphicFramePr>
+            <a:graphic xmlns:a="http://schemas.openxmlformats.org/drawingml/2006/main">
+              <a:graphicData uri="http://schemas.openxmlformats.org/drawingml/2006/picture">
+                <pic:pic xmlns:pic="http://schemas.openxmlformats.org/drawingml/2006/picture">
+                  <pic:nvPicPr>
+                    <pic:cNvPr id="12" name="Picture 3"/>
+                    <pic:cNvPicPr>
+                      <a:picLocks noChangeAspect="1"/>
+                    </pic:cNvPicPr>
+                  </pic:nvPicPr>
+                  <pic:blipFill>
+                    <a:blip r:embed="rId8"/>
+                    <a:stretch>
+                      <a:fillRect/>
+                    </a:stretch>
+                  </pic:blipFill>
+                  <pic:spPr>
+                    <a:xfrm>
+                      <a:off x="0" y="0"/>
+                      <a:ext cx="5934075" cy="2964815"/>
+                    </a:xfrm>
+                    <a:prstGeom prst="rect">
+                      <a:avLst/>
+                    </a:prstGeom>
+                    <a:noFill/>
+                    <a:ln>
+                      <a:noFill/>
+                    </a:ln>
+                  </pic:spPr>
+                </pic:pic>
+              </a:graphicData>
+            </a:graphic>
+          </wp:inline>
+        </w:drawing>
+      </w:r>
+    </w:p>
+    <w:p>
+      <w:r>
+        <w:drawing>
+          <wp:inline distT="0" distB="0" distL="114300" distR="114300">
+            <wp:extent cx="3429000" cy="1657350"/>
+            <wp:effectExtent l="0" t="0" r="0" b="0"/>
+            <wp:docPr id="13" name="Picture 4"/>
+            <wp:cNvGraphicFramePr>
+              <a:graphicFrameLocks xmlns:a="http://schemas.openxmlformats.org/drawingml/2006/main" noChangeAspect="1"/>
+            </wp:cNvGraphicFramePr>
+            <a:graphic xmlns:a="http://schemas.openxmlformats.org/drawingml/2006/main">
+              <a:graphicData uri="http://schemas.openxmlformats.org/drawingml/2006/picture">
+                <pic:pic xmlns:pic="http://schemas.openxmlformats.org/drawingml/2006/picture">
+                  <pic:nvPicPr>
+                    <pic:cNvPr id="13" name="Picture 4"/>
+                    <pic:cNvPicPr>
+                      <a:picLocks noChangeAspect="1"/>
+                    </pic:cNvPicPr>
+                  </pic:nvPicPr>
+                  <pic:blipFill>
+                    <a:blip r:embed="rId9"/>
+                    <a:stretch>
+                      <a:fillRect/>
+                    </a:stretch>
+                  </pic:blipFill>
+                  <pic:spPr>
+                    <a:xfrm>
+                      <a:off x="0" y="0"/>
+                      <a:ext cx="3429000" cy="1657350"/>
+                    </a:xfrm>
+                    <a:prstGeom prst="rect">
+                      <a:avLst/>
+                    </a:prstGeom>
+                    <a:noFill/>
+                    <a:ln>
+                      <a:noFill/>
+                    </a:ln>
+                  </pic:spPr>
+                </pic:pic>
+              </a:graphicData>
+            </a:graphic>
+          </wp:inline>
+        </w:drawing>
+      </w:r>
+    </w:p>
+    <w:p>
+      <w:r>
+        <w:drawing>
+          <wp:inline distT="0" distB="0" distL="114300" distR="114300">
+            <wp:extent cx="2387600" cy="971550"/>
+            <wp:effectExtent l="0" t="0" r="0" b="0"/>
+            <wp:docPr id="14" name="Picture 5"/>
+            <wp:cNvGraphicFramePr>
+              <a:graphicFrameLocks xmlns:a="http://schemas.openxmlformats.org/drawingml/2006/main" noChangeAspect="1"/>
+            </wp:cNvGraphicFramePr>
+            <a:graphic xmlns:a="http://schemas.openxmlformats.org/drawingml/2006/main">
+              <a:graphicData uri="http://schemas.openxmlformats.org/drawingml/2006/picture">
+                <pic:pic xmlns:pic="http://schemas.openxmlformats.org/drawingml/2006/picture">
+                  <pic:nvPicPr>
+                    <pic:cNvPr id="14" name="Picture 5"/>
+                    <pic:cNvPicPr>
+                      <a:picLocks noChangeAspect="1"/>
+                    </pic:cNvPicPr>
+                  </pic:nvPicPr>
+                  <pic:blipFill>
+                    <a:blip r:embed="rId10"/>
+                    <a:stretch>
+                      <a:fillRect/>
+                    </a:stretch>
+                  </pic:blipFill>
+                  <pic:spPr>
+                    <a:xfrm>
+                      <a:off x="0" y="0"/>
+                      <a:ext cx="2387600" cy="971550"/>
+                    </a:xfrm>
+                    <a:prstGeom prst="rect">
+                      <a:avLst/>
+                    </a:prstGeom>
+                    <a:noFill/>
+                    <a:ln>
+                      <a:noFill/>
+                    </a:ln>
+                  </pic:spPr>
+                </pic:pic>
+              </a:graphicData>
+            </a:graphic>
+          </wp:inline>
+        </w:drawing>
       </w:r>
     </w:p>
     <w:p>
@@ -81,7 +271,7 @@
                     </pic:cNvPicPr>
                   </pic:nvPicPr>
                   <pic:blipFill>
-                    <a:blip r:embed="rId7"/>
+                    <a:blip r:embed="rId11"/>
                     <a:stretch>
                       <a:fillRect/>
                     </a:stretch>
@@ -175,7 +365,7 @@
                     </pic:cNvPicPr>
                   </pic:nvPicPr>
                   <pic:blipFill>
-                    <a:blip r:embed="rId8"/>
+                    <a:blip r:embed="rId12"/>
                     <a:stretch>
                       <a:fillRect/>
                     </a:stretch>
@@ -220,7 +410,7 @@
                     </pic:cNvPicPr>
                   </pic:nvPicPr>
                   <pic:blipFill>
-                    <a:blip r:embed="rId9"/>
+                    <a:blip r:embed="rId13"/>
                     <a:stretch>
                       <a:fillRect/>
                     </a:stretch>
@@ -246,18 +436,84 @@
       </w:r>
     </w:p>
     <w:p>
-      <w:r>
-        <w:rPr>
-          <w:lang w:val="ru-RU"/>
-        </w:rPr>
-        <w:t>Вывод</w:t>
-      </w:r>
-      <w:r>
+      <w:pPr>
         <w:rPr>
           <w:rFonts w:hint="default"/>
           <w:lang w:val="ru-RU"/>
         </w:rPr>
+      </w:pPr>
+      <w:r>
+        <w:rPr>
+          <w:lang w:val="ru-RU"/>
+        </w:rPr>
+        <w:t>Вывод</w:t>
+      </w:r>
+      <w:r>
+        <w:rPr>
+          <w:rFonts w:hint="default"/>
+          <w:lang w:val="ru-RU"/>
+        </w:rPr>
         <w:t>: возможны только мягкие ссылки на папки</w:t>
+      </w:r>
+    </w:p>
+    <w:p>
+      <w:r>
+        <w:drawing>
+          <wp:inline distT="0" distB="0" distL="114300" distR="114300">
+            <wp:extent cx="5923915" cy="1631315"/>
+            <wp:effectExtent l="0" t="0" r="19685" b="6985"/>
+            <wp:docPr id="15" name="Picture 6"/>
+            <wp:cNvGraphicFramePr>
+              <a:graphicFrameLocks xmlns:a="http://schemas.openxmlformats.org/drawingml/2006/main" noChangeAspect="1"/>
+            </wp:cNvGraphicFramePr>
+            <a:graphic xmlns:a="http://schemas.openxmlformats.org/drawingml/2006/main">
+              <a:graphicData uri="http://schemas.openxmlformats.org/drawingml/2006/picture">
+                <pic:pic xmlns:pic="http://schemas.openxmlformats.org/drawingml/2006/picture">
+                  <pic:nvPicPr>
+                    <pic:cNvPr id="15" name="Picture 6"/>
+                    <pic:cNvPicPr>
+                      <a:picLocks noChangeAspect="1"/>
+                    </pic:cNvPicPr>
+                  </pic:nvPicPr>
+                  <pic:blipFill>
+                    <a:blip r:embed="rId14"/>
+                    <a:stretch>
+                      <a:fillRect/>
+                    </a:stretch>
+                  </pic:blipFill>
+                  <pic:spPr>
+                    <a:xfrm>
+                      <a:off x="0" y="0"/>
+                      <a:ext cx="5923915" cy="1631315"/>
+                    </a:xfrm>
+                    <a:prstGeom prst="rect">
+                      <a:avLst/>
+                    </a:prstGeom>
+                    <a:noFill/>
+                    <a:ln>
+                      <a:noFill/>
+                    </a:ln>
+                  </pic:spPr>
+                </pic:pic>
+              </a:graphicData>
+            </a:graphic>
+          </wp:inline>
+        </w:drawing>
+      </w:r>
+    </w:p>
+    <w:p>
+      <w:r>
+        <w:rPr>
+          <w:lang w:val="ru-RU"/>
+        </w:rPr>
+        <w:t>мягкую</w:t>
+      </w:r>
+      <w:r>
+        <w:rPr>
+          <w:rFonts w:hint="default"/>
+          <w:lang w:val="ru-RU"/>
+        </w:rPr>
+        <w:t xml:space="preserve"> можно, жёсткую нельзя</w:t>
       </w:r>
       <w:r>
         <w:br w:type="page"/>
@@ -288,7 +544,7 @@
                     </pic:cNvPicPr>
                   </pic:nvPicPr>
                   <pic:blipFill>
-                    <a:blip r:embed="rId10"/>
+                    <a:blip r:embed="rId15"/>
                     <a:stretch>
                       <a:fillRect/>
                     </a:stretch>
@@ -376,7 +632,7 @@
                     </pic:cNvPicPr>
                   </pic:nvPicPr>
                   <pic:blipFill>
-                    <a:blip r:embed="rId11"/>
+                    <a:blip r:embed="rId16"/>
                     <a:stretch>
                       <a:fillRect/>
                     </a:stretch>
@@ -421,7 +677,7 @@
                     </pic:cNvPicPr>
                   </pic:nvPicPr>
                   <pic:blipFill>
-                    <a:blip r:embed="rId12"/>
+                    <a:blip r:embed="rId17"/>
                     <a:stretch>
                       <a:fillRect/>
                     </a:stretch>
@@ -474,7 +730,7 @@
                     </pic:cNvPicPr>
                   </pic:nvPicPr>
                   <pic:blipFill>
-                    <a:blip r:embed="rId13"/>
+                    <a:blip r:embed="rId18"/>
                     <a:stretch>
                       <a:fillRect/>
                     </a:stretch>
@@ -519,7 +775,7 @@
                     </pic:cNvPicPr>
                   </pic:nvPicPr>
                   <pic:blipFill>
-                    <a:blip r:embed="rId14"/>
+                    <a:blip r:embed="rId19"/>
                     <a:stretch>
                       <a:fillRect/>
                     </a:stretch>
@@ -545,9 +801,98 @@
       </w:r>
     </w:p>
     <w:p>
+      <w:r>
+        <w:drawing>
+          <wp:inline distT="0" distB="0" distL="114300" distR="114300">
+            <wp:extent cx="5935345" cy="1656080"/>
+            <wp:effectExtent l="0" t="0" r="8255" b="1270"/>
+            <wp:docPr id="18" name="Picture 9"/>
+            <wp:cNvGraphicFramePr>
+              <a:graphicFrameLocks xmlns:a="http://schemas.openxmlformats.org/drawingml/2006/main" noChangeAspect="1"/>
+            </wp:cNvGraphicFramePr>
+            <a:graphic xmlns:a="http://schemas.openxmlformats.org/drawingml/2006/main">
+              <a:graphicData uri="http://schemas.openxmlformats.org/drawingml/2006/picture">
+                <pic:pic xmlns:pic="http://schemas.openxmlformats.org/drawingml/2006/picture">
+                  <pic:nvPicPr>
+                    <pic:cNvPr id="18" name="Picture 9"/>
+                    <pic:cNvPicPr>
+                      <a:picLocks noChangeAspect="1"/>
+                    </pic:cNvPicPr>
+                  </pic:nvPicPr>
+                  <pic:blipFill>
+                    <a:blip r:embed="rId20"/>
+                    <a:stretch>
+                      <a:fillRect/>
+                    </a:stretch>
+                  </pic:blipFill>
+                  <pic:spPr>
+                    <a:xfrm>
+                      <a:off x="0" y="0"/>
+                      <a:ext cx="5935345" cy="1656080"/>
+                    </a:xfrm>
+                    <a:prstGeom prst="rect">
+                      <a:avLst/>
+                    </a:prstGeom>
+                    <a:noFill/>
+                    <a:ln>
+                      <a:noFill/>
+                    </a:ln>
+                  </pic:spPr>
+                </pic:pic>
+              </a:graphicData>
+            </a:graphic>
+          </wp:inline>
+        </w:drawing>
+      </w:r>
       <w:bookmarkStart w:id="0" w:name="_GoBack"/>
       <w:bookmarkEnd w:id="0"/>
     </w:p>
+    <w:p>
+      <w:r>
+        <w:drawing>
+          <wp:inline distT="0" distB="0" distL="114300" distR="114300">
+            <wp:extent cx="5927725" cy="1092200"/>
+            <wp:effectExtent l="0" t="0" r="15875" b="12700"/>
+            <wp:docPr id="16" name="Picture 7"/>
+            <wp:cNvGraphicFramePr>
+              <a:graphicFrameLocks xmlns:a="http://schemas.openxmlformats.org/drawingml/2006/main" noChangeAspect="1"/>
+            </wp:cNvGraphicFramePr>
+            <a:graphic xmlns:a="http://schemas.openxmlformats.org/drawingml/2006/main">
+              <a:graphicData uri="http://schemas.openxmlformats.org/drawingml/2006/picture">
+                <pic:pic xmlns:pic="http://schemas.openxmlformats.org/drawingml/2006/picture">
+                  <pic:nvPicPr>
+                    <pic:cNvPr id="16" name="Picture 7"/>
+                    <pic:cNvPicPr>
+                      <a:picLocks noChangeAspect="1"/>
+                    </pic:cNvPicPr>
+                  </pic:nvPicPr>
+                  <pic:blipFill>
+                    <a:blip r:embed="rId21"/>
+                    <a:stretch>
+                      <a:fillRect/>
+                    </a:stretch>
+                  </pic:blipFill>
+                  <pic:spPr>
+                    <a:xfrm>
+                      <a:off x="0" y="0"/>
+                      <a:ext cx="5927725" cy="1092200"/>
+                    </a:xfrm>
+                    <a:prstGeom prst="rect">
+                      <a:avLst/>
+                    </a:prstGeom>
+                    <a:noFill/>
+                    <a:ln>
+                      <a:noFill/>
+                    </a:ln>
+                  </pic:spPr>
+                </pic:pic>
+              </a:graphicData>
+            </a:graphic>
+          </wp:inline>
+        </w:drawing>
+      </w:r>
+    </w:p>
+    <w:p/>
     <w:sectPr>
       <w:pgSz w:w="11906" w:h="16838"/>
       <w:pgMar w:top="1134" w:right="850" w:bottom="1134" w:left="1701" w:header="708" w:footer="708" w:gutter="0"/>
